--- a/Федеральное агентство связи.docx
+++ b/Федеральное агентство связи.docx
@@ -224,7 +224,6 @@
       </w:pPr>
     </w:p>
     <w:p>
-      <w:bookmarkStart w:id="0" w:name="_GoBack"/>
       <w:r>
         <w:rPr>
           <w:b/>
@@ -235,11 +234,7 @@
         <w:t>Цель занятия:</w:t>
       </w:r>
       <w:r>
-        <w:t xml:space="preserve"> </w:t>
-      </w:r>
-      <w:bookmarkEnd w:id="0"/>
-      <w:r>
-        <w:t>изучение интерфейса пользователя системы MATLAB и основ работы с системой в режиме прямых вычислений.</w:t>
+        <w:t xml:space="preserve"> изучение интерфейса пользователя системы MATLAB и основ работы с системой в режиме прямых вычислений.</w:t>
       </w:r>
     </w:p>
     <w:p/>
@@ -386,6 +381,7 @@
           <w:color w:val="000000"/>
           <w:sz w:val="28"/>
           <w:szCs w:val="28"/>
+          <w:lang w:val="en-US"/>
         </w:rPr>
       </w:pPr>
       <w:r>
@@ -395,8 +391,288 @@
           <w:sz w:val="28"/>
           <w:szCs w:val="28"/>
         </w:rPr>
-        <w:t>Исходный код программы:</w:t>
-      </w:r>
+        <w:t>Исходный</w:t>
+      </w:r>
+      <w:r>
+        <w:rPr>
+          <w:b/>
+          <w:color w:val="000000"/>
+          <w:sz w:val="28"/>
+          <w:szCs w:val="28"/>
+          <w:lang w:val="en-US"/>
+        </w:rPr>
+        <w:t xml:space="preserve"> </w:t>
+      </w:r>
+      <w:r>
+        <w:rPr>
+          <w:b/>
+          <w:color w:val="000000"/>
+          <w:sz w:val="28"/>
+          <w:szCs w:val="28"/>
+        </w:rPr>
+        <w:t>код</w:t>
+      </w:r>
+      <w:r>
+        <w:rPr>
+          <w:b/>
+          <w:color w:val="000000"/>
+          <w:sz w:val="28"/>
+          <w:szCs w:val="28"/>
+          <w:lang w:val="en-US"/>
+        </w:rPr>
+        <w:t xml:space="preserve"> </w:t>
+      </w:r>
+      <w:r>
+        <w:rPr>
+          <w:b/>
+          <w:color w:val="000000"/>
+          <w:sz w:val="28"/>
+          <w:szCs w:val="28"/>
+        </w:rPr>
+        <w:t>программы</w:t>
+      </w:r>
+      <w:r>
+        <w:rPr>
+          <w:b/>
+          <w:color w:val="000000"/>
+          <w:sz w:val="28"/>
+          <w:szCs w:val="28"/>
+          <w:lang w:val="en-US"/>
+        </w:rPr>
+        <w:t xml:space="preserve"> + </w:t>
+      </w:r>
+      <w:r>
+        <w:rPr>
+          <w:b/>
+          <w:color w:val="000000"/>
+          <w:sz w:val="28"/>
+          <w:szCs w:val="28"/>
+        </w:rPr>
+        <w:t>скриншот</w:t>
+      </w:r>
+      <w:r>
+        <w:rPr>
+          <w:b/>
+          <w:color w:val="000000"/>
+          <w:sz w:val="28"/>
+          <w:szCs w:val="28"/>
+          <w:lang w:val="en-US"/>
+        </w:rPr>
+        <w:t>:</w:t>
+      </w:r>
+    </w:p>
+    <w:p>
+      <w:pPr>
+        <w:rPr>
+          <w:b/>
+          <w:color w:val="000000"/>
+          <w:sz w:val="28"/>
+          <w:szCs w:val="28"/>
+          <w:lang w:val="en-US"/>
+        </w:rPr>
+      </w:pPr>
+      <w:r>
+        <w:rPr>
+          <w:rFonts w:ascii="Arial" w:hAnsi="Arial" w:cs="Arial"/>
+          <w:color w:val="000000"/>
+          <w:sz w:val="20"/>
+          <w:szCs w:val="20"/>
+          <w:shd w:val="clear" w:color="auto" w:fill="FFFFFF"/>
+          <w:lang w:val="en-US"/>
+        </w:rPr>
+        <w:t>a=0.93;</w:t>
+      </w:r>
+      <w:r>
+        <w:rPr>
+          <w:rFonts w:ascii="Arial" w:hAnsi="Arial" w:cs="Arial"/>
+          <w:color w:val="000000"/>
+          <w:sz w:val="20"/>
+          <w:szCs w:val="20"/>
+          <w:lang w:val="en-US"/>
+        </w:rPr>
+        <w:br/>
+      </w:r>
+      <w:r>
+        <w:rPr>
+          <w:rFonts w:ascii="Arial" w:hAnsi="Arial" w:cs="Arial"/>
+          <w:color w:val="000000"/>
+          <w:sz w:val="20"/>
+          <w:szCs w:val="20"/>
+          <w:shd w:val="clear" w:color="auto" w:fill="FFFFFF"/>
+          <w:lang w:val="en-US"/>
+        </w:rPr>
+        <w:t>b=5.61;</w:t>
+      </w:r>
+      <w:r>
+        <w:rPr>
+          <w:rFonts w:ascii="Arial" w:hAnsi="Arial" w:cs="Arial"/>
+          <w:color w:val="000000"/>
+          <w:sz w:val="20"/>
+          <w:szCs w:val="20"/>
+          <w:lang w:val="en-US"/>
+        </w:rPr>
+        <w:br/>
+      </w:r>
+      <w:r>
+        <w:rPr>
+          <w:rFonts w:ascii="Arial" w:hAnsi="Arial" w:cs="Arial"/>
+          <w:color w:val="000000"/>
+          <w:sz w:val="20"/>
+          <w:szCs w:val="20"/>
+          <w:shd w:val="clear" w:color="auto" w:fill="FFFFFF"/>
+          <w:lang w:val="en-US"/>
+        </w:rPr>
+        <w:t>c=0.31;</w:t>
+      </w:r>
+      <w:r>
+        <w:rPr>
+          <w:rFonts w:ascii="Arial" w:hAnsi="Arial" w:cs="Arial"/>
+          <w:color w:val="000000"/>
+          <w:sz w:val="20"/>
+          <w:szCs w:val="20"/>
+          <w:lang w:val="en-US"/>
+        </w:rPr>
+        <w:br/>
+      </w:r>
+      <w:r>
+        <w:rPr>
+          <w:rFonts w:ascii="Arial" w:hAnsi="Arial" w:cs="Arial"/>
+          <w:color w:val="000000"/>
+          <w:sz w:val="20"/>
+          <w:szCs w:val="20"/>
+          <w:shd w:val="clear" w:color="auto" w:fill="FFFFFF"/>
+          <w:lang w:val="en-US"/>
+        </w:rPr>
+        <w:t>x=-2.5;</w:t>
+      </w:r>
+      <w:r>
+        <w:rPr>
+          <w:rFonts w:ascii="Arial" w:hAnsi="Arial" w:cs="Arial"/>
+          <w:color w:val="000000"/>
+          <w:sz w:val="20"/>
+          <w:szCs w:val="20"/>
+          <w:lang w:val="en-US"/>
+        </w:rPr>
+        <w:br/>
+      </w:r>
+      <w:r>
+        <w:rPr>
+          <w:rFonts w:ascii="Arial" w:hAnsi="Arial" w:cs="Arial"/>
+          <w:color w:val="000000"/>
+          <w:sz w:val="20"/>
+          <w:szCs w:val="20"/>
+          <w:shd w:val="clear" w:color="auto" w:fill="FFFFFF"/>
+          <w:lang w:val="en-US"/>
+        </w:rPr>
+        <w:t>k=2;</w:t>
+      </w:r>
+      <w:r>
+        <w:rPr>
+          <w:rFonts w:ascii="Arial" w:hAnsi="Arial" w:cs="Arial"/>
+          <w:color w:val="000000"/>
+          <w:sz w:val="20"/>
+          <w:szCs w:val="20"/>
+          <w:lang w:val="en-US"/>
+        </w:rPr>
+        <w:br/>
+      </w:r>
+      <w:r>
+        <w:rPr>
+          <w:rFonts w:ascii="Arial" w:hAnsi="Arial" w:cs="Arial"/>
+          <w:color w:val="000000"/>
+          <w:sz w:val="20"/>
+          <w:szCs w:val="20"/>
+          <w:shd w:val="clear" w:color="auto" w:fill="FFFFFF"/>
+          <w:lang w:val="en-US"/>
+        </w:rPr>
+        <w:t>y=real(((log(abs(k*x)))/sin(7))-(abs(x-a^(2)))^(1/2)-((10^(4)*a-b)/cos(k*x))+(x-a^(2))^(1/3)+c^(3)*x)</w:t>
+      </w:r>
+      <w:r>
+        <w:rPr>
+          <w:rFonts w:ascii="Arial" w:hAnsi="Arial" w:cs="Arial"/>
+          <w:color w:val="000000"/>
+          <w:sz w:val="20"/>
+          <w:szCs w:val="20"/>
+          <w:lang w:val="en-US"/>
+        </w:rPr>
+        <w:br/>
+      </w:r>
+      <w:r>
+        <w:rPr>
+          <w:rFonts w:ascii="Arial" w:hAnsi="Arial" w:cs="Arial"/>
+          <w:color w:val="000000"/>
+          <w:sz w:val="20"/>
+          <w:szCs w:val="20"/>
+          <w:shd w:val="clear" w:color="auto" w:fill="FFFFFF"/>
+          <w:lang w:val="en-US"/>
+        </w:rPr>
+        <w:t>A=[a b c x k y]</w:t>
+      </w:r>
+      <w:r>
+        <w:rPr>
+          <w:rFonts w:ascii="Arial" w:hAnsi="Arial" w:cs="Arial"/>
+          <w:color w:val="000000"/>
+          <w:sz w:val="20"/>
+          <w:szCs w:val="20"/>
+          <w:lang w:val="en-US"/>
+        </w:rPr>
+        <w:br/>
+      </w:r>
+      <w:r>
+        <w:rPr>
+          <w:rFonts w:ascii="Arial" w:hAnsi="Arial" w:cs="Arial"/>
+          <w:color w:val="000000"/>
+          <w:sz w:val="20"/>
+          <w:szCs w:val="20"/>
+          <w:shd w:val="clear" w:color="auto" w:fill="FFFFFF"/>
+          <w:lang w:val="en-US"/>
+        </w:rPr>
+        <w:t>max(A)</w:t>
+      </w:r>
+      <w:r>
+        <w:rPr>
+          <w:rFonts w:ascii="Arial" w:hAnsi="Arial" w:cs="Arial"/>
+          <w:color w:val="000000"/>
+          <w:sz w:val="20"/>
+          <w:szCs w:val="20"/>
+          <w:lang w:val="en-US"/>
+        </w:rPr>
+        <w:br/>
+      </w:r>
+      <w:r>
+        <w:rPr>
+          <w:rFonts w:ascii="Arial" w:hAnsi="Arial" w:cs="Arial"/>
+          <w:color w:val="000000"/>
+          <w:sz w:val="20"/>
+          <w:szCs w:val="20"/>
+          <w:shd w:val="clear" w:color="auto" w:fill="FFFFFF"/>
+          <w:lang w:val="en-US"/>
+        </w:rPr>
+        <w:t>A(2)=A(2)+2</w:t>
+      </w:r>
+      <w:r>
+        <w:rPr>
+          <w:rFonts w:ascii="Arial" w:hAnsi="Arial" w:cs="Arial"/>
+          <w:color w:val="000000"/>
+          <w:sz w:val="20"/>
+          <w:szCs w:val="20"/>
+          <w:lang w:val="en-US"/>
+        </w:rPr>
+        <w:br/>
+      </w:r>
+      <w:r>
+        <w:rPr>
+          <w:rFonts w:ascii="Arial" w:hAnsi="Arial" w:cs="Arial"/>
+          <w:color w:val="000000"/>
+          <w:sz w:val="20"/>
+          <w:szCs w:val="20"/>
+          <w:shd w:val="clear" w:color="auto" w:fill="FFFFFF"/>
+          <w:lang w:val="en-US"/>
+        </w:rPr>
+        <w:t>sort(A)</w:t>
+      </w:r>
+      <w:bookmarkStart w:id="0" w:name="_GoBack"/>
+      <w:bookmarkEnd w:id="0"/>
     </w:p>
     <w:p>
       <w:r>
@@ -458,24 +734,12 @@
       </w:r>
     </w:p>
     <w:p>
-      <w:pPr>
-        <w:rPr>
-          <w:b/>
-          <w:sz w:val="28"/>
-          <w:szCs w:val="28"/>
-        </w:rPr>
-      </w:pPr>
-      <w:r>
-        <w:rPr>
-          <w:b/>
-          <w:sz w:val="28"/>
-          <w:szCs w:val="28"/>
-        </w:rPr>
-        <w:t>Скриншот:</w:t>
-      </w:r>
-    </w:p>
-    <w:p>
-      <w:r>
+      <w:r>
+        <w:rPr>
+          <w:noProof/>
+          <w:lang w:eastAsia="ru-RU"/>
+        </w:rPr>
+        <w:lastRenderedPageBreak/>
         <w:drawing>
           <wp:inline distT="0" distB="0" distL="0" distR="0">
             <wp:extent cx="3086594" cy="3715842"/>
@@ -534,7 +798,6 @@
           <w:sz w:val="27"/>
           <w:szCs w:val="27"/>
         </w:rPr>
-        <w:lastRenderedPageBreak/>
         <w:t>Вывод:</w:t>
       </w:r>
       <w:r>
@@ -953,6 +1216,7 @@
   <w:style w:type="character" w:default="1" w:styleId="a0">
     <w:name w:val="Default Paragraph Font"/>
     <w:uiPriority w:val="1"/>
+    <w:semiHidden/>
     <w:unhideWhenUsed/>
   </w:style>
   <w:style w:type="table" w:default="1" w:styleId="a1">
